--- a/Arquivos/Proposta.docx
+++ b/Arquivos/Proposta.docx
@@ -178,23 +178,21 @@
           <w:szCs w:val="32"/>
         </w:rPr>
       </w:pPr>
-      <w:proofErr w:type="gramStart"/>
       <w:r>
         <w:rPr>
           <w:b/>
           <w:sz w:val="32"/>
           <w:szCs w:val="32"/>
         </w:rPr>
-        <w:t>Implementação</w:t>
-      </w:r>
-      <w:proofErr w:type="gramEnd"/>
+        <w:t xml:space="preserve">Implementação de um sistema </w:t>
+      </w:r>
       <w:r>
         <w:rPr>
           <w:b/>
           <w:sz w:val="32"/>
           <w:szCs w:val="32"/>
         </w:rPr>
-        <w:t xml:space="preserve"> de um sistema </w:t>
+        <w:t>de leitura automática de documento</w:t>
       </w:r>
       <w:r>
         <w:rPr>
@@ -202,7 +200,7 @@
           <w:sz w:val="32"/>
           <w:szCs w:val="32"/>
         </w:rPr>
-        <w:t>de leitura automática de documento</w:t>
+        <w:t>s</w:t>
       </w:r>
       <w:r>
         <w:rPr>
@@ -250,33 +248,8 @@
           <w:sz w:val="28"/>
           <w:szCs w:val="28"/>
         </w:rPr>
-        <w:t xml:space="preserve">Ana Claudia </w:t>
-      </w:r>
-      <w:proofErr w:type="spellStart"/>
-      <w:r>
-        <w:rPr>
-          <w:sz w:val="28"/>
-          <w:szCs w:val="28"/>
-        </w:rPr>
-        <w:t>Abascal</w:t>
-      </w:r>
-      <w:proofErr w:type="spellEnd"/>
-      <w:r>
-        <w:rPr>
-          <w:sz w:val="28"/>
-          <w:szCs w:val="28"/>
-        </w:rPr>
-        <w:t xml:space="preserve"> </w:t>
-      </w:r>
-      <w:proofErr w:type="spellStart"/>
-      <w:r>
-        <w:rPr>
-          <w:sz w:val="28"/>
-          <w:szCs w:val="28"/>
-        </w:rPr>
-        <w:t>Gobetti</w:t>
-      </w:r>
-      <w:proofErr w:type="spellEnd"/>
+        <w:t>Ana Claudia Abascal Gobetti</w:t>
+      </w:r>
     </w:p>
     <w:p>
       <w:pPr>
@@ -339,7 +312,6 @@
         </w:rPr>
         <w:t xml:space="preserve">Orientador: </w:t>
       </w:r>
-      <w:proofErr w:type="spellStart"/>
       <w:r>
         <w:rPr>
           <w:sz w:val="28"/>
@@ -347,7 +319,6 @@
         </w:rPr>
         <w:t>Prof</w:t>
       </w:r>
-      <w:proofErr w:type="spellEnd"/>
       <w:r>
         <w:rPr>
           <w:sz w:val="28"/>
@@ -551,23 +522,117 @@
         </w:rPr>
         <w:t>o</w:t>
       </w:r>
-      <w:bookmarkStart w:id="0" w:name="_GoBack"/>
-      <w:bookmarkEnd w:id="0"/>
-      <w:r>
-        <w:rPr>
-          <w:rFonts w:cs="Arial"/>
-          <w:sz w:val="24"/>
-          <w:szCs w:val="24"/>
-        </w:rPr>
-        <w:t xml:space="preserve"> aumento da velocidade de processamento dos computadores abrindo um leque de caminhos que não eram possíveis até pouco tempo, gerando capacidade para realização de diversas novas tarefas. </w:t>
-      </w:r>
-      <w:r>
-        <w:rPr>
-          <w:rFonts w:cs="Arial"/>
-          <w:sz w:val="24"/>
-          <w:szCs w:val="24"/>
-        </w:rPr>
-        <w:t xml:space="preserve">Ao mesmo tempo, o avanço da tecnologia fez com que fosse crescente a necessidade de se acessar dados de forma mais rápida e eficiente. Além disto, existe a necessidade de arquivar e gerir grandes quantidades de informação. Nos dias atuais a tendência é a utilização de Sistemas de Informação para guardar essas informações, facilitando o acesso, gestão e utilização da mesma. </w:t>
+      <w:r>
+        <w:rPr>
+          <w:rFonts w:cs="Arial"/>
+          <w:sz w:val="24"/>
+          <w:szCs w:val="24"/>
+        </w:rPr>
+        <w:t xml:space="preserve"> aumento da velocidade de processamento dos computadores </w:t>
+      </w:r>
+      <w:r>
+        <w:rPr>
+          <w:rFonts w:cs="Arial"/>
+          <w:sz w:val="24"/>
+          <w:szCs w:val="24"/>
+        </w:rPr>
+        <w:t>possibilitando a realização de diversas tarefas que não eram possíveis até</w:t>
+      </w:r>
+      <w:r>
+        <w:rPr>
+          <w:rFonts w:cs="Arial"/>
+          <w:sz w:val="24"/>
+          <w:szCs w:val="24"/>
+        </w:rPr>
+        <w:t xml:space="preserve"> pouco tempo, gerando capacidade para realização de diversas novas tarefas. </w:t>
+      </w:r>
+      <w:r>
+        <w:rPr>
+          <w:rFonts w:cs="Arial"/>
+          <w:sz w:val="24"/>
+          <w:szCs w:val="24"/>
+        </w:rPr>
+        <w:t>Ao mesmo tempo, o avanço da tecnologia fez com que fosse crescente a necessidade de se acessar dados de forma ma</w:t>
+      </w:r>
+      <w:r>
+        <w:rPr>
+          <w:rFonts w:cs="Arial"/>
+          <w:sz w:val="24"/>
+          <w:szCs w:val="24"/>
+        </w:rPr>
+        <w:t>is rápida e eficiente. Além diss</w:t>
+      </w:r>
+      <w:r>
+        <w:rPr>
+          <w:rFonts w:cs="Arial"/>
+          <w:sz w:val="24"/>
+          <w:szCs w:val="24"/>
+        </w:rPr>
+        <w:t xml:space="preserve">o, existe a necessidade de arquivar e gerir grandes quantidades de informação. Nos dias atuais a tendência é a utilização de Sistemas de Informação para </w:t>
+      </w:r>
+      <w:r>
+        <w:rPr>
+          <w:rFonts w:cs="Arial"/>
+          <w:sz w:val="24"/>
+          <w:szCs w:val="24"/>
+        </w:rPr>
+        <w:t>armazenar</w:t>
+      </w:r>
+      <w:r>
+        <w:rPr>
+          <w:rFonts w:cs="Arial"/>
+          <w:sz w:val="24"/>
+          <w:szCs w:val="24"/>
+        </w:rPr>
+        <w:t xml:space="preserve"> ess</w:t>
+      </w:r>
+      <w:r>
+        <w:rPr>
+          <w:rFonts w:cs="Arial"/>
+          <w:sz w:val="24"/>
+          <w:szCs w:val="24"/>
+        </w:rPr>
+        <w:t>e</w:t>
+      </w:r>
+      <w:r>
+        <w:rPr>
+          <w:rFonts w:cs="Arial"/>
+          <w:sz w:val="24"/>
+          <w:szCs w:val="24"/>
+        </w:rPr>
+        <w:t xml:space="preserve">s </w:t>
+      </w:r>
+      <w:r>
+        <w:rPr>
+          <w:rFonts w:cs="Arial"/>
+          <w:sz w:val="24"/>
+          <w:szCs w:val="24"/>
+        </w:rPr>
+        <w:t>dados</w:t>
+      </w:r>
+      <w:r>
+        <w:rPr>
+          <w:rFonts w:cs="Arial"/>
+          <w:sz w:val="24"/>
+          <w:szCs w:val="24"/>
+        </w:rPr>
+        <w:t>, facilitando o</w:t>
+      </w:r>
+      <w:r>
+        <w:rPr>
+          <w:rFonts w:cs="Arial"/>
+          <w:sz w:val="24"/>
+          <w:szCs w:val="24"/>
+        </w:rPr>
+        <w:t xml:space="preserve"> seu</w:t>
+      </w:r>
+      <w:r>
+        <w:rPr>
+          <w:rFonts w:cs="Arial"/>
+          <w:sz w:val="24"/>
+          <w:szCs w:val="24"/>
+        </w:rPr>
+        <w:t xml:space="preserve"> acesso, gestão e utilização. </w:t>
       </w:r>
     </w:p>
     <w:p>
@@ -610,9 +675,24 @@
           <w:sz w:val="24"/>
           <w:szCs w:val="24"/>
         </w:rPr>
-        <w:t>, como é o caso de documentos pessoais de identificação, que podem ser digitalizados, mas ainda precisam do formato físico. Este dualismo entre</w:t>
-      </w:r>
-      <w:proofErr w:type="gramStart"/>
+        <w:t>, como é o caso d</w:t>
+      </w:r>
+      <w:r>
+        <w:rPr>
+          <w:rFonts w:cs="Arial"/>
+          <w:sz w:val="24"/>
+          <w:szCs w:val="24"/>
+        </w:rPr>
+        <w:t>os</w:t>
+      </w:r>
+      <w:r>
+        <w:rPr>
+          <w:rFonts w:cs="Arial"/>
+          <w:sz w:val="24"/>
+          <w:szCs w:val="24"/>
+        </w:rPr>
+        <w:t xml:space="preserve"> documentos pessoais de identificação, que podem ser digitalizados. Este dualismo entre </w:t>
+      </w:r>
       <w:r>
         <w:rPr>
           <w:rFonts w:cs="Arial"/>
@@ -627,16 +707,39 @@
           <w:sz w:val="24"/>
           <w:szCs w:val="24"/>
         </w:rPr>
-        <w:t xml:space="preserve"> </w:t>
-      </w:r>
-      <w:proofErr w:type="gramEnd"/>
-      <w:r>
-        <w:rPr>
-          <w:rFonts w:cs="Arial"/>
-          <w:sz w:val="24"/>
-          <w:szCs w:val="24"/>
-        </w:rPr>
-        <w:t xml:space="preserve">informação em formato físico e digital dá origem, a que muitas vezes, seja necessário transferir informações do meio físico para o meio digital, exemplo: em alguns sistemas pode ser necessário cadastrar um cliente, digitando o nome do cliente, número do documento, data de nascimento, local de nascimento, entre outras informações. </w:t>
+        <w:t xml:space="preserve">informação em formato físico e digital dá origem, a que muitas vezes, seja necessário transferir informações do meio físico para o meio digital, </w:t>
+      </w:r>
+      <w:r>
+        <w:rPr>
+          <w:rFonts w:cs="Arial"/>
+          <w:sz w:val="24"/>
+          <w:szCs w:val="24"/>
+        </w:rPr>
+        <w:t xml:space="preserve">como no caso de </w:t>
+      </w:r>
+      <w:r>
+        <w:rPr>
+          <w:rFonts w:cs="Arial"/>
+          <w:sz w:val="24"/>
+          <w:szCs w:val="24"/>
+        </w:rPr>
+        <w:t xml:space="preserve">alguns sistemas pode ser necessário cadastrar um cliente, digitando o </w:t>
+      </w:r>
+      <w:r>
+        <w:rPr>
+          <w:rFonts w:cs="Arial"/>
+          <w:sz w:val="24"/>
+          <w:szCs w:val="24"/>
+        </w:rPr>
+        <w:t xml:space="preserve">seu </w:t>
+      </w:r>
+      <w:r>
+        <w:rPr>
+          <w:rFonts w:cs="Arial"/>
+          <w:sz w:val="24"/>
+          <w:szCs w:val="24"/>
+        </w:rPr>
+        <w:t xml:space="preserve">nome, número do documento, data de nascimento, local de nascimento, entre outras informações. </w:t>
       </w:r>
     </w:p>
     <w:p>
@@ -655,7 +758,55 @@
           <w:sz w:val="24"/>
           <w:szCs w:val="24"/>
         </w:rPr>
-        <w:t>Porém não existe atualmente uma maneira rápida e automática de realizar esta conversão dos dados, sendo necessário um processo manual de interpretação dos dados contidos no documento. Este processo é um grande consumidor de recursos humanos, uma vez que é repetitivo e não é um processo rápido.</w:t>
+        <w:t xml:space="preserve">Porém não existe atualmente uma maneira rápida e automática de realizar esta conversão dos dados, sendo necessário um processo manual de interpretação </w:t>
+      </w:r>
+      <w:r>
+        <w:rPr>
+          <w:rFonts w:cs="Arial"/>
+          <w:sz w:val="24"/>
+          <w:szCs w:val="24"/>
+        </w:rPr>
+        <w:t>da informação contida</w:t>
+      </w:r>
+      <w:r>
+        <w:rPr>
+          <w:rFonts w:cs="Arial"/>
+          <w:sz w:val="24"/>
+          <w:szCs w:val="24"/>
+        </w:rPr>
+        <w:t xml:space="preserve"> no documento. Este </w:t>
+      </w:r>
+      <w:r>
+        <w:rPr>
+          <w:rFonts w:cs="Arial"/>
+          <w:sz w:val="24"/>
+          <w:szCs w:val="24"/>
+        </w:rPr>
+        <w:t xml:space="preserve">é um processo que, além de cansativo e repetitivo, é </w:t>
+      </w:r>
+      <w:r>
+        <w:rPr>
+          <w:rFonts w:cs="Arial"/>
+          <w:sz w:val="24"/>
+          <w:szCs w:val="24"/>
+        </w:rPr>
+        <w:t>um grande consumidor de recursos humanos</w:t>
+      </w:r>
+      <w:r>
+        <w:rPr>
+          <w:rFonts w:cs="Arial"/>
+          <w:sz w:val="24"/>
+          <w:szCs w:val="24"/>
+        </w:rPr>
+        <w:t xml:space="preserve"> e está sujeito à falhas</w:t>
+      </w:r>
+      <w:r>
+        <w:rPr>
+          <w:rFonts w:cs="Arial"/>
+          <w:sz w:val="24"/>
+          <w:szCs w:val="24"/>
+        </w:rPr>
+        <w:t>.</w:t>
       </w:r>
     </w:p>
     <w:p>
@@ -674,15 +825,63 @@
           <w:sz w:val="24"/>
           <w:szCs w:val="24"/>
         </w:rPr>
-        <w:t xml:space="preserve">Dessa forma, percebe-se que a existência de ferramentas que não só leiam e interpretem os dados permitindo que a conversão de arquivos em formato físico para o digital iria ser de grande utilidade, uma vez que simplificaria o processo, reduzindo o tempo de </w:t>
-      </w:r>
-      <w:r>
-        <w:rPr>
-          <w:rFonts w:cs="Arial"/>
-          <w:sz w:val="24"/>
-          <w:szCs w:val="24"/>
-        </w:rPr>
-        <w:t xml:space="preserve">espera em diversas atividades. </w:t>
+        <w:t>Dessa forma, percebe-se que a existência</w:t>
+      </w:r>
+      <w:r>
+        <w:rPr>
+          <w:rFonts w:cs="Arial"/>
+          <w:sz w:val="24"/>
+          <w:szCs w:val="24"/>
+        </w:rPr>
+        <w:t xml:space="preserve"> de ferramentas que não só convertam arquivos do formato físico para o formato digital, mas que também leiam</w:t>
+      </w:r>
+      <w:r>
+        <w:rPr>
+          <w:rFonts w:cs="Arial"/>
+          <w:sz w:val="24"/>
+          <w:szCs w:val="24"/>
+        </w:rPr>
+        <w:t xml:space="preserve"> e interpretem os dados</w:t>
+      </w:r>
+      <w:r>
+        <w:rPr>
+          <w:rFonts w:cs="Arial"/>
+          <w:sz w:val="24"/>
+          <w:szCs w:val="24"/>
+        </w:rPr>
+        <w:t xml:space="preserve"> seria</w:t>
+      </w:r>
+      <w:r>
+        <w:rPr>
+          <w:rFonts w:cs="Arial"/>
+          <w:sz w:val="24"/>
+          <w:szCs w:val="24"/>
+        </w:rPr>
+        <w:t xml:space="preserve"> de grande utilidade, uma vez que simplificaria o processo, reduzindo o tempo de </w:t>
+      </w:r>
+      <w:r>
+        <w:rPr>
+          <w:rFonts w:cs="Arial"/>
+          <w:sz w:val="24"/>
+          <w:szCs w:val="24"/>
+        </w:rPr>
+        <w:t>espera em diversas atividades</w:t>
+      </w:r>
+      <w:r>
+        <w:rPr>
+          <w:rFonts w:cs="Arial"/>
+          <w:sz w:val="24"/>
+          <w:szCs w:val="24"/>
+        </w:rPr>
+        <w:t>, como em nos processos em que é necessário realizar um cadastro pessoal, como ao alugar um quarto de hotel ou alugar um carro ou equipamento</w:t>
+      </w:r>
+      <w:r>
+        <w:rPr>
+          <w:rFonts w:cs="Arial"/>
+          <w:sz w:val="24"/>
+          <w:szCs w:val="24"/>
+        </w:rPr>
+        <w:t xml:space="preserve">. </w:t>
       </w:r>
     </w:p>
     <w:p>
@@ -859,7 +1058,15 @@
           <w:sz w:val="24"/>
           <w:szCs w:val="24"/>
         </w:rPr>
-        <w:t>reconhecimento facial e visão computacional</w:t>
+        <w:t xml:space="preserve">de </w:t>
+      </w:r>
+      <w:r>
+        <w:rPr>
+          <w:rFonts w:cs="Arial"/>
+          <w:sz w:val="24"/>
+          <w:szCs w:val="24"/>
+        </w:rPr>
+        <w:t>visão computacional</w:t>
       </w:r>
       <w:r>
         <w:rPr>
@@ -907,25 +1114,7 @@
           <w:sz w:val="24"/>
           <w:szCs w:val="24"/>
         </w:rPr>
-        <w:t xml:space="preserve">o Windows </w:t>
-      </w:r>
-      <w:proofErr w:type="gramStart"/>
-      <w:r>
-        <w:rPr>
-          <w:rFonts w:cs="Arial"/>
-          <w:sz w:val="24"/>
-          <w:szCs w:val="24"/>
-        </w:rPr>
-        <w:t>7</w:t>
-      </w:r>
-      <w:proofErr w:type="gramEnd"/>
-      <w:r>
-        <w:rPr>
-          <w:rFonts w:cs="Arial"/>
-          <w:sz w:val="24"/>
-          <w:szCs w:val="24"/>
-        </w:rPr>
-        <w:t xml:space="preserve"> como sistema operacional</w:t>
+        <w:t>o Windows 7 como sistema operacional</w:t>
       </w:r>
       <w:r>
         <w:rPr>
@@ -935,569 +1124,12 @@
         </w:rPr>
         <w:t>.</w:t>
       </w:r>
-    </w:p>
-    <w:p>
-      <w:pPr>
-        <w:spacing w:line="240" w:lineRule="auto"/>
-        <w:jc w:val="both"/>
-        <w:rPr>
-          <w:rFonts w:cs="Arial"/>
-          <w:sz w:val="24"/>
-          <w:szCs w:val="24"/>
-        </w:rPr>
-      </w:pPr>
-    </w:p>
-    <w:p>
-      <w:pPr>
-        <w:pStyle w:val="PargrafodaLista"/>
-        <w:numPr>
-          <w:ilvl w:val="0"/>
-          <w:numId w:val="6"/>
-        </w:numPr>
-        <w:spacing w:line="240" w:lineRule="auto"/>
-        <w:jc w:val="both"/>
-        <w:rPr>
-          <w:rFonts w:cs="Arial"/>
-          <w:b/>
-          <w:sz w:val="24"/>
-          <w:szCs w:val="24"/>
-        </w:rPr>
-      </w:pPr>
-      <w:r>
-        <w:rPr>
-          <w:rFonts w:cs="Arial"/>
-          <w:b/>
-          <w:sz w:val="24"/>
-          <w:szCs w:val="24"/>
-        </w:rPr>
-        <w:lastRenderedPageBreak/>
-        <w:t>Assinaturas</w:t>
-      </w:r>
-    </w:p>
-    <w:p>
-      <w:pPr>
-        <w:pStyle w:val="PargrafodaLista"/>
-        <w:numPr>
-          <w:ilvl w:val="0"/>
-          <w:numId w:val="6"/>
-        </w:numPr>
-        <w:spacing w:line="240" w:lineRule="auto"/>
-        <w:jc w:val="both"/>
-        <w:rPr>
-          <w:rFonts w:cs="Arial"/>
-          <w:b/>
-          <w:sz w:val="24"/>
-          <w:szCs w:val="24"/>
-        </w:rPr>
-      </w:pPr>
-    </w:p>
-    <w:p>
-      <w:pPr>
-        <w:ind w:firstLine="708"/>
-        <w:jc w:val="both"/>
-        <w:rPr>
-          <w:sz w:val="24"/>
-          <w:szCs w:val="24"/>
-        </w:rPr>
-      </w:pPr>
-      <w:r>
-        <w:rPr>
-          <w:sz w:val="24"/>
-          <w:szCs w:val="24"/>
-        </w:rPr>
-        <w:t xml:space="preserve">Declaramos estar </w:t>
-      </w:r>
-      <w:proofErr w:type="gramStart"/>
-      <w:r>
-        <w:rPr>
-          <w:sz w:val="24"/>
-          <w:szCs w:val="24"/>
-        </w:rPr>
-        <w:t>cientes</w:t>
-      </w:r>
-      <w:r>
-        <w:rPr>
-          <w:sz w:val="24"/>
-          <w:szCs w:val="24"/>
-        </w:rPr>
-        <w:t xml:space="preserve"> dos compromissos assumidos</w:t>
-      </w:r>
-      <w:proofErr w:type="gramEnd"/>
-      <w:r>
-        <w:rPr>
-          <w:sz w:val="24"/>
-          <w:szCs w:val="24"/>
-        </w:rPr>
-        <w:t xml:space="preserve"> pela aluna</w:t>
-      </w:r>
-      <w:r>
-        <w:rPr>
-          <w:sz w:val="24"/>
-          <w:szCs w:val="24"/>
-        </w:rPr>
-        <w:t xml:space="preserve"> </w:t>
-      </w:r>
-      <w:r>
-        <w:rPr>
-          <w:sz w:val="24"/>
-          <w:szCs w:val="24"/>
-        </w:rPr>
-        <w:t xml:space="preserve">Ana Claudia </w:t>
-      </w:r>
-      <w:proofErr w:type="spellStart"/>
-      <w:r>
-        <w:rPr>
-          <w:sz w:val="24"/>
-          <w:szCs w:val="24"/>
-        </w:rPr>
-        <w:t>Abascal</w:t>
-      </w:r>
-      <w:proofErr w:type="spellEnd"/>
-      <w:r>
-        <w:rPr>
-          <w:sz w:val="24"/>
-          <w:szCs w:val="24"/>
-        </w:rPr>
-        <w:t xml:space="preserve"> </w:t>
-      </w:r>
-      <w:proofErr w:type="spellStart"/>
-      <w:r>
-        <w:rPr>
-          <w:sz w:val="24"/>
-          <w:szCs w:val="24"/>
-        </w:rPr>
-        <w:t>Gobetti</w:t>
-      </w:r>
-      <w:proofErr w:type="spellEnd"/>
-      <w:r>
-        <w:rPr>
-          <w:sz w:val="24"/>
-          <w:szCs w:val="24"/>
-        </w:rPr>
-        <w:t xml:space="preserve"> n</w:t>
-      </w:r>
-      <w:r>
-        <w:rPr>
-          <w:sz w:val="24"/>
-          <w:szCs w:val="24"/>
-        </w:rPr>
-        <w:t>o desenvolvimento do trabalho proposto.</w:t>
-      </w:r>
-    </w:p>
-    <w:p>
-      <w:pPr>
-        <w:pStyle w:val="PargrafodaLista"/>
-        <w:ind w:left="360"/>
-      </w:pPr>
-    </w:p>
-    <w:p>
-      <w:pPr>
-        <w:pStyle w:val="PargrafodaLista"/>
-        <w:ind w:left="360"/>
-      </w:pPr>
-    </w:p>
-    <w:p>
-      <w:pPr>
-        <w:pStyle w:val="PargrafodaLista"/>
-        <w:ind w:left="360"/>
-      </w:pPr>
-    </w:p>
-    <w:p>
-      <w:pPr>
-        <w:autoSpaceDE w:val="0"/>
-        <w:autoSpaceDN w:val="0"/>
-        <w:adjustRightInd w:val="0"/>
-        <w:spacing w:after="0" w:line="240" w:lineRule="auto"/>
-        <w:jc w:val="center"/>
-        <w:rPr>
-          <w:rFonts w:ascii="Times New Roman" w:hAnsi="Times New Roman" w:cs="Times New Roman"/>
-          <w:b/>
-          <w:bCs/>
-          <w:sz w:val="26"/>
-          <w:szCs w:val="26"/>
-        </w:rPr>
-      </w:pPr>
-      <w:r>
-        <w:rPr>
-          <w:rFonts w:ascii="Times New Roman" w:hAnsi="Times New Roman" w:cs="Times New Roman"/>
-          <w:b/>
-          <w:bCs/>
-          <w:sz w:val="26"/>
-          <w:szCs w:val="26"/>
-        </w:rPr>
-        <w:t>______________________________________</w:t>
-      </w:r>
-      <w:r>
-        <w:rPr>
-          <w:rFonts w:ascii="Times New Roman" w:hAnsi="Times New Roman" w:cs="Times New Roman"/>
-          <w:b/>
-          <w:bCs/>
-          <w:sz w:val="26"/>
-          <w:szCs w:val="26"/>
-        </w:rPr>
-        <w:t>____________</w:t>
-      </w:r>
-      <w:r>
-        <w:rPr>
-          <w:rFonts w:ascii="Times New Roman" w:hAnsi="Times New Roman" w:cs="Times New Roman"/>
-          <w:b/>
-          <w:bCs/>
-          <w:sz w:val="26"/>
-          <w:szCs w:val="26"/>
-        </w:rPr>
-        <w:t>__________</w:t>
-      </w:r>
-    </w:p>
-    <w:p>
-      <w:pPr>
-        <w:autoSpaceDE w:val="0"/>
-        <w:autoSpaceDN w:val="0"/>
-        <w:adjustRightInd w:val="0"/>
-        <w:spacing w:after="0" w:line="240" w:lineRule="auto"/>
-        <w:jc w:val="center"/>
-        <w:rPr>
-          <w:i/>
-          <w:sz w:val="24"/>
-          <w:szCs w:val="24"/>
-        </w:rPr>
-      </w:pPr>
-      <w:r>
-        <w:rPr>
-          <w:i/>
-          <w:sz w:val="24"/>
-          <w:szCs w:val="24"/>
-        </w:rPr>
-        <w:t xml:space="preserve">Ana Claudia </w:t>
-      </w:r>
-      <w:proofErr w:type="spellStart"/>
-      <w:r>
-        <w:rPr>
-          <w:i/>
-          <w:sz w:val="24"/>
-          <w:szCs w:val="24"/>
-        </w:rPr>
-        <w:t>Abascal</w:t>
-      </w:r>
-      <w:proofErr w:type="spellEnd"/>
-      <w:r>
-        <w:rPr>
-          <w:i/>
-          <w:sz w:val="24"/>
-          <w:szCs w:val="24"/>
-        </w:rPr>
-        <w:t xml:space="preserve"> </w:t>
-      </w:r>
-      <w:proofErr w:type="spellStart"/>
-      <w:r>
-        <w:rPr>
-          <w:i/>
-          <w:sz w:val="24"/>
-          <w:szCs w:val="24"/>
-        </w:rPr>
-        <w:t>Gobetti</w:t>
-      </w:r>
-      <w:proofErr w:type="spellEnd"/>
-    </w:p>
-    <w:p>
-      <w:pPr>
-        <w:autoSpaceDE w:val="0"/>
-        <w:autoSpaceDN w:val="0"/>
-        <w:adjustRightInd w:val="0"/>
-        <w:spacing w:after="0" w:line="240" w:lineRule="auto"/>
-        <w:jc w:val="center"/>
-        <w:rPr>
-          <w:i/>
-        </w:rPr>
-      </w:pPr>
-    </w:p>
-    <w:p>
-      <w:pPr>
-        <w:autoSpaceDE w:val="0"/>
-        <w:autoSpaceDN w:val="0"/>
-        <w:adjustRightInd w:val="0"/>
-        <w:spacing w:after="0" w:line="240" w:lineRule="auto"/>
-        <w:jc w:val="center"/>
-        <w:rPr>
-          <w:i/>
-        </w:rPr>
-      </w:pPr>
-    </w:p>
-    <w:p>
-      <w:pPr>
-        <w:autoSpaceDE w:val="0"/>
-        <w:autoSpaceDN w:val="0"/>
-        <w:adjustRightInd w:val="0"/>
-        <w:spacing w:after="0" w:line="240" w:lineRule="auto"/>
-        <w:jc w:val="center"/>
-        <w:rPr>
-          <w:rFonts w:ascii="Times New Roman" w:hAnsi="Times New Roman" w:cs="Times New Roman"/>
-          <w:b/>
-          <w:bCs/>
-          <w:sz w:val="26"/>
-          <w:szCs w:val="26"/>
-        </w:rPr>
-      </w:pPr>
-    </w:p>
-    <w:p>
-      <w:pPr>
-        <w:autoSpaceDE w:val="0"/>
-        <w:autoSpaceDN w:val="0"/>
-        <w:adjustRightInd w:val="0"/>
-        <w:spacing w:after="0" w:line="240" w:lineRule="auto"/>
-        <w:jc w:val="center"/>
-        <w:rPr>
-          <w:rFonts w:ascii="Times New Roman" w:hAnsi="Times New Roman" w:cs="Times New Roman"/>
-          <w:b/>
-          <w:bCs/>
-          <w:sz w:val="26"/>
-          <w:szCs w:val="26"/>
-        </w:rPr>
-      </w:pPr>
-    </w:p>
-    <w:p>
-      <w:pPr>
-        <w:autoSpaceDE w:val="0"/>
-        <w:autoSpaceDN w:val="0"/>
-        <w:adjustRightInd w:val="0"/>
-        <w:spacing w:after="0" w:line="240" w:lineRule="auto"/>
-        <w:jc w:val="center"/>
-        <w:rPr>
-          <w:rFonts w:ascii="Times New Roman" w:hAnsi="Times New Roman" w:cs="Times New Roman"/>
-          <w:b/>
-          <w:bCs/>
-          <w:sz w:val="26"/>
-          <w:szCs w:val="26"/>
-        </w:rPr>
-      </w:pPr>
-      <w:r>
-        <w:rPr>
-          <w:rFonts w:ascii="Times New Roman" w:hAnsi="Times New Roman" w:cs="Times New Roman"/>
-          <w:b/>
-          <w:bCs/>
-          <w:sz w:val="26"/>
-          <w:szCs w:val="26"/>
-        </w:rPr>
-        <w:t>____________________________________________</w:t>
-      </w:r>
-      <w:r>
-        <w:rPr>
-          <w:rFonts w:ascii="Times New Roman" w:hAnsi="Times New Roman" w:cs="Times New Roman"/>
-          <w:b/>
-          <w:bCs/>
-          <w:sz w:val="26"/>
-          <w:szCs w:val="26"/>
-        </w:rPr>
-        <w:t>_____________</w:t>
-      </w:r>
-      <w:r>
-        <w:rPr>
-          <w:rFonts w:ascii="Times New Roman" w:hAnsi="Times New Roman" w:cs="Times New Roman"/>
-          <w:b/>
-          <w:bCs/>
-          <w:sz w:val="26"/>
-          <w:szCs w:val="26"/>
-        </w:rPr>
-        <w:t>____</w:t>
-      </w:r>
-    </w:p>
-    <w:p>
-      <w:pPr>
-        <w:autoSpaceDE w:val="0"/>
-        <w:autoSpaceDN w:val="0"/>
-        <w:adjustRightInd w:val="0"/>
-        <w:spacing w:after="0" w:line="240" w:lineRule="auto"/>
-        <w:jc w:val="center"/>
-        <w:rPr>
-          <w:i/>
-          <w:sz w:val="24"/>
-          <w:szCs w:val="24"/>
-        </w:rPr>
-      </w:pPr>
-      <w:r>
-        <w:rPr>
-          <w:i/>
-          <w:sz w:val="24"/>
-          <w:szCs w:val="24"/>
-        </w:rPr>
-        <w:t>Orientador</w:t>
-      </w:r>
-      <w:r>
-        <w:rPr>
-          <w:i/>
-          <w:sz w:val="24"/>
-          <w:szCs w:val="24"/>
-        </w:rPr>
-        <w:t>: Prof</w:t>
-      </w:r>
-      <w:r>
-        <w:rPr>
-          <w:i/>
-          <w:sz w:val="24"/>
-          <w:szCs w:val="24"/>
-        </w:rPr>
-        <w:t>.</w:t>
-      </w:r>
-      <w:r>
-        <w:rPr>
-          <w:i/>
-          <w:sz w:val="24"/>
-          <w:szCs w:val="24"/>
-        </w:rPr>
-        <w:t xml:space="preserve"> </w:t>
-      </w:r>
-      <w:r>
-        <w:rPr>
-          <w:i/>
-          <w:sz w:val="24"/>
-          <w:szCs w:val="24"/>
-        </w:rPr>
-        <w:t>Frederico Gadelha Guimarães</w:t>
-      </w:r>
-      <w:r>
-        <w:rPr>
-          <w:i/>
-          <w:sz w:val="24"/>
-          <w:szCs w:val="24"/>
-        </w:rPr>
-        <w:t xml:space="preserve"> </w:t>
-      </w:r>
-    </w:p>
-    <w:p>
-      <w:pPr>
-        <w:autoSpaceDE w:val="0"/>
-        <w:autoSpaceDN w:val="0"/>
-        <w:adjustRightInd w:val="0"/>
-        <w:spacing w:after="0" w:line="240" w:lineRule="auto"/>
-        <w:jc w:val="center"/>
-        <w:rPr>
-          <w:i/>
-        </w:rPr>
-      </w:pPr>
-    </w:p>
-    <w:p>
-      <w:pPr>
-        <w:autoSpaceDE w:val="0"/>
-        <w:autoSpaceDN w:val="0"/>
-        <w:adjustRightInd w:val="0"/>
-        <w:spacing w:after="0" w:line="240" w:lineRule="auto"/>
-        <w:jc w:val="center"/>
-        <w:rPr>
-          <w:i/>
-        </w:rPr>
-      </w:pPr>
-    </w:p>
-    <w:p>
-      <w:pPr>
-        <w:autoSpaceDE w:val="0"/>
-        <w:autoSpaceDN w:val="0"/>
-        <w:adjustRightInd w:val="0"/>
-        <w:spacing w:after="0" w:line="240" w:lineRule="auto"/>
-        <w:jc w:val="center"/>
-        <w:rPr>
-          <w:rFonts w:ascii="Times New Roman" w:hAnsi="Times New Roman" w:cs="Times New Roman"/>
-          <w:bCs/>
-          <w:i/>
-          <w:sz w:val="26"/>
-          <w:szCs w:val="26"/>
-        </w:rPr>
-      </w:pPr>
-    </w:p>
-    <w:p>
-      <w:pPr>
-        <w:autoSpaceDE w:val="0"/>
-        <w:autoSpaceDN w:val="0"/>
-        <w:adjustRightInd w:val="0"/>
-        <w:spacing w:after="0" w:line="240" w:lineRule="auto"/>
-        <w:jc w:val="center"/>
-        <w:rPr>
-          <w:rFonts w:ascii="Times New Roman" w:hAnsi="Times New Roman" w:cs="Times New Roman"/>
-          <w:bCs/>
-          <w:i/>
-          <w:sz w:val="26"/>
-          <w:szCs w:val="26"/>
-        </w:rPr>
-      </w:pPr>
-    </w:p>
-    <w:p>
-      <w:pPr>
-        <w:autoSpaceDE w:val="0"/>
-        <w:autoSpaceDN w:val="0"/>
-        <w:adjustRightInd w:val="0"/>
-        <w:spacing w:after="0" w:line="240" w:lineRule="auto"/>
-        <w:jc w:val="center"/>
-        <w:rPr>
-          <w:rFonts w:ascii="Times New Roman" w:hAnsi="Times New Roman" w:cs="Times New Roman"/>
-          <w:b/>
-          <w:bCs/>
-          <w:sz w:val="26"/>
-          <w:szCs w:val="26"/>
-        </w:rPr>
-      </w:pPr>
-      <w:r>
-        <w:rPr>
-          <w:rFonts w:ascii="Times New Roman" w:hAnsi="Times New Roman" w:cs="Times New Roman"/>
-          <w:b/>
-          <w:bCs/>
-          <w:sz w:val="26"/>
-          <w:szCs w:val="26"/>
-        </w:rPr>
-        <w:t>________________________________________________</w:t>
-      </w:r>
-      <w:r>
-        <w:rPr>
-          <w:rFonts w:ascii="Times New Roman" w:hAnsi="Times New Roman" w:cs="Times New Roman"/>
-          <w:b/>
-          <w:bCs/>
-          <w:sz w:val="26"/>
-          <w:szCs w:val="26"/>
-        </w:rPr>
-        <w:t>______________</w:t>
-      </w:r>
-    </w:p>
-    <w:p>
-      <w:pPr>
-        <w:autoSpaceDE w:val="0"/>
-        <w:autoSpaceDN w:val="0"/>
-        <w:adjustRightInd w:val="0"/>
-        <w:spacing w:after="0" w:line="240" w:lineRule="auto"/>
-        <w:jc w:val="center"/>
-        <w:rPr>
-          <w:i/>
-          <w:sz w:val="24"/>
-          <w:szCs w:val="24"/>
-        </w:rPr>
-      </w:pPr>
-      <w:r>
-        <w:rPr>
-          <w:i/>
-          <w:sz w:val="24"/>
-          <w:szCs w:val="24"/>
-        </w:rPr>
-        <w:t xml:space="preserve">Supervisor: </w:t>
-      </w:r>
-      <w:r>
-        <w:rPr>
-          <w:i/>
-          <w:sz w:val="24"/>
-          <w:szCs w:val="24"/>
-        </w:rPr>
-        <w:t>Ludmila de Oliveira Moreira Lopes</w:t>
-      </w:r>
-    </w:p>
-    <w:p>
-      <w:pPr>
-        <w:autoSpaceDE w:val="0"/>
-        <w:autoSpaceDN w:val="0"/>
-        <w:adjustRightInd w:val="0"/>
-        <w:spacing w:after="0" w:line="240" w:lineRule="auto"/>
-        <w:rPr>
-          <w:i/>
-        </w:rPr>
-      </w:pPr>
+      <w:bookmarkStart w:id="0" w:name="_GoBack"/>
+      <w:bookmarkEnd w:id="0"/>
     </w:p>
     <w:sectPr>
-      <w:pgSz w:w="11906" w:h="16838"/>
-      <w:pgMar w:top="1417" w:right="1701" w:bottom="1417" w:left="1701" w:header="708" w:footer="708" w:gutter="0"/>
+      <w:pgSz w:w="11906" w:h="16838" w:code="9"/>
+      <w:pgMar w:top="1418" w:right="1701" w:bottom="1418" w:left="1701" w:header="709" w:footer="709" w:gutter="0"/>
       <w:cols w:space="708"/>
       <w:docGrid w:linePitch="360"/>
     </w:sectPr>
@@ -3367,7 +2999,7 @@
 </file>
 
 <file path=customXml/itemProps1.xml><?xml version="1.0" encoding="utf-8"?>
-<ds:datastoreItem xmlns:ds="http://schemas.openxmlformats.org/officeDocument/2006/customXml" ds:itemID="{482E6E2C-B7B4-4A1A-BAB7-92AD6250376E}">
+<ds:datastoreItem xmlns:ds="http://schemas.openxmlformats.org/officeDocument/2006/customXml" ds:itemID="{973D3EAB-E63E-4319-B313-D4971123A090}">
   <ds:schemaRefs>
     <ds:schemaRef ds:uri="http://schemas.openxmlformats.org/officeDocument/2006/bibliography"/>
   </ds:schemaRefs>
